--- a/Exam Prep/Lab checklist.docx
+++ b/Exam Prep/Lab checklist.docx
@@ -1,6 +1,6 @@
 
 <file path=word/document.xml><?xml version="1.0" encoding="utf-8"?>
-<w:document xmlns:wpc="http://schemas.microsoft.com/office/word/2010/wordprocessingCanvas" xmlns:mc="http://schemas.openxmlformats.org/markup-compatibility/2006" xmlns:o="urn:schemas-microsoft-com:office:office" xmlns:r="http://schemas.openxmlformats.org/officeDocument/2006/relationships" xmlns:m="http://schemas.openxmlformats.org/officeDocument/2006/math" xmlns:v="urn:schemas-microsoft-com:vml" xmlns:wp14="http://schemas.microsoft.com/office/word/2010/wordprocessingDrawing" xmlns:wp="http://schemas.openxmlformats.org/drawingml/2006/wordprocessingDrawing" xmlns:w10="urn:schemas-microsoft-com:office:word" xmlns:w="http://schemas.openxmlformats.org/wordprocessingml/2006/main" xmlns:w14="http://schemas.microsoft.com/office/word/2010/wordml" xmlns:w15="http://schemas.microsoft.com/office/word/2012/wordml" xmlns:wpg="http://schemas.microsoft.com/office/word/2010/wordprocessingGroup" xmlns:wpi="http://schemas.microsoft.com/office/word/2010/wordprocessingInk" xmlns:wne="http://schemas.microsoft.com/office/word/2006/wordml" xmlns:wps="http://schemas.microsoft.com/office/word/2010/wordprocessingShape" mc:Ignorable="w14 w15 wp14">
+<w:document xmlns:wpc="http://schemas.microsoft.com/office/word/2010/wordprocessingCanvas" xmlns:mo="http://schemas.microsoft.com/office/mac/office/2008/main" xmlns:mc="http://schemas.openxmlformats.org/markup-compatibility/2006" xmlns:mv="urn:schemas-microsoft-com:mac:vml" xmlns:o="urn:schemas-microsoft-com:office:office" xmlns:r="http://schemas.openxmlformats.org/officeDocument/2006/relationships" xmlns:m="http://schemas.openxmlformats.org/officeDocument/2006/math" xmlns:v="urn:schemas-microsoft-com:vml" xmlns:wp14="http://schemas.microsoft.com/office/word/2010/wordprocessingDrawing" xmlns:wp="http://schemas.openxmlformats.org/drawingml/2006/wordprocessingDrawing" xmlns:w10="urn:schemas-microsoft-com:office:word" xmlns:w="http://schemas.openxmlformats.org/wordprocessingml/2006/main" xmlns:w14="http://schemas.microsoft.com/office/word/2010/wordml" xmlns:w15="http://schemas.microsoft.com/office/word/2012/wordml" xmlns:wpg="http://schemas.microsoft.com/office/word/2010/wordprocessingGroup" xmlns:wpi="http://schemas.microsoft.com/office/word/2010/wordprocessingInk" xmlns:wne="http://schemas.microsoft.com/office/word/2006/wordml" xmlns:wps="http://schemas.microsoft.com/office/word/2010/wordprocessingShape" mc:Ignorable="w14 w15 wp14">
   <w:body>
     <w:p>
       <w:pPr>
@@ -57,6 +57,26 @@
         <w:contextualSpacing/>
         <w:rPr>
           <w:rFonts w:ascii="Arial" w:hAnsi="Arial" w:cs="Arial"/>
+          <w:b/>
+          <w:sz w:val="20"/>
+          <w:szCs w:val="20"/>
+        </w:rPr>
+      </w:pPr>
+      <w:r>
+        <w:rPr>
+          <w:rFonts w:ascii="Arial" w:hAnsi="Arial" w:cs="Arial"/>
+          <w:b/>
+          <w:sz w:val="20"/>
+          <w:szCs w:val="20"/>
+        </w:rPr>
+        <w:t>WEDNESDAY NIGHT</w:t>
+      </w:r>
+    </w:p>
+    <w:p>
+      <w:pPr>
+        <w:contextualSpacing/>
+        <w:rPr>
+          <w:rFonts w:ascii="Arial" w:hAnsi="Arial" w:cs="Arial"/>
           <w:sz w:val="20"/>
           <w:szCs w:val="20"/>
         </w:rPr>
@@ -103,26 +123,6 @@
           <w:szCs w:val="20"/>
         </w:rPr>
       </w:pPr>
-    </w:p>
-    <w:p>
-      <w:pPr>
-        <w:contextualSpacing/>
-        <w:rPr>
-          <w:rFonts w:ascii="Arial" w:hAnsi="Arial" w:cs="Arial"/>
-          <w:sz w:val="20"/>
-          <w:szCs w:val="20"/>
-        </w:rPr>
-      </w:pPr>
-    </w:p>
-    <w:p>
-      <w:pPr>
-        <w:contextualSpacing/>
-        <w:rPr>
-          <w:rFonts w:ascii="Arial" w:hAnsi="Arial" w:cs="Arial"/>
-          <w:sz w:val="20"/>
-          <w:szCs w:val="20"/>
-        </w:rPr>
-      </w:pPr>
       <w:r>
         <w:rPr>
           <w:rFonts w:ascii="Arial" w:hAnsi="Arial" w:cs="Arial"/>
@@ -165,26 +165,6 @@
           <w:szCs w:val="20"/>
         </w:rPr>
       </w:pPr>
-    </w:p>
-    <w:p>
-      <w:pPr>
-        <w:contextualSpacing/>
-        <w:rPr>
-          <w:rFonts w:ascii="Arial" w:hAnsi="Arial" w:cs="Arial"/>
-          <w:sz w:val="20"/>
-          <w:szCs w:val="20"/>
-        </w:rPr>
-      </w:pPr>
-    </w:p>
-    <w:p>
-      <w:pPr>
-        <w:contextualSpacing/>
-        <w:rPr>
-          <w:rFonts w:ascii="Arial" w:hAnsi="Arial" w:cs="Arial"/>
-          <w:sz w:val="20"/>
-          <w:szCs w:val="20"/>
-        </w:rPr>
-      </w:pPr>
       <w:r>
         <w:rPr>
           <w:rFonts w:ascii="Arial" w:hAnsi="Arial" w:cs="Arial"/>
@@ -243,6 +223,26 @@
         <w:contextualSpacing/>
         <w:rPr>
           <w:rFonts w:ascii="Arial" w:hAnsi="Arial" w:cs="Arial"/>
+          <w:b/>
+          <w:sz w:val="20"/>
+          <w:szCs w:val="20"/>
+        </w:rPr>
+      </w:pPr>
+      <w:r>
+        <w:rPr>
+          <w:rFonts w:ascii="Arial" w:hAnsi="Arial" w:cs="Arial"/>
+          <w:b/>
+          <w:sz w:val="20"/>
+          <w:szCs w:val="20"/>
+        </w:rPr>
+        <w:t>THURSDAY NIGHT</w:t>
+      </w:r>
+    </w:p>
+    <w:p>
+      <w:pPr>
+        <w:contextualSpacing/>
+        <w:rPr>
+          <w:rFonts w:ascii="Arial" w:hAnsi="Arial" w:cs="Arial"/>
           <w:sz w:val="20"/>
           <w:szCs w:val="20"/>
         </w:rPr>
@@ -280,7 +280,6 @@
         <w:t xml:space="preserve">Use Wireshark to capture </w:t>
       </w:r>
       <w:proofErr w:type="spellStart"/>
-      <w:proofErr w:type="gramStart"/>
       <w:r>
         <w:rPr>
           <w:rFonts w:ascii="Arial" w:hAnsi="Arial" w:cs="Arial"/>
@@ -290,7 +289,6 @@
         <w:t>arp</w:t>
       </w:r>
       <w:proofErr w:type="spellEnd"/>
-      <w:proofErr w:type="gramEnd"/>
       <w:r>
         <w:rPr>
           <w:rFonts w:ascii="Arial" w:hAnsi="Arial" w:cs="Arial"/>
@@ -327,7 +325,6 @@
         <w:t xml:space="preserve">Use the </w:t>
       </w:r>
       <w:proofErr w:type="spellStart"/>
-      <w:proofErr w:type="gramStart"/>
       <w:r>
         <w:rPr>
           <w:rFonts w:ascii="Arial" w:hAnsi="Arial" w:cs="Arial"/>
@@ -337,7 +334,6 @@
         <w:t>arp</w:t>
       </w:r>
       <w:proofErr w:type="spellEnd"/>
-      <w:proofErr w:type="gramEnd"/>
       <w:r>
         <w:rPr>
           <w:rFonts w:ascii="Arial" w:hAnsi="Arial" w:cs="Arial"/>
@@ -411,16 +407,6 @@
           <w:szCs w:val="20"/>
         </w:rPr>
       </w:pPr>
-    </w:p>
-    <w:p>
-      <w:pPr>
-        <w:contextualSpacing/>
-        <w:rPr>
-          <w:rFonts w:ascii="Arial" w:hAnsi="Arial" w:cs="Arial"/>
-          <w:sz w:val="20"/>
-          <w:szCs w:val="20"/>
-        </w:rPr>
-      </w:pPr>
       <w:r>
         <w:rPr>
           <w:rFonts w:ascii="Arial" w:hAnsi="Arial" w:cs="Arial"/>
@@ -523,10 +509,20 @@
         <w:contextualSpacing/>
         <w:rPr>
           <w:rFonts w:ascii="Arial" w:hAnsi="Arial" w:cs="Arial"/>
-          <w:sz w:val="20"/>
-          <w:szCs w:val="20"/>
-        </w:rPr>
-      </w:pPr>
+          <w:b/>
+          <w:sz w:val="20"/>
+          <w:szCs w:val="20"/>
+        </w:rPr>
+      </w:pPr>
+      <w:r>
+        <w:rPr>
+          <w:rFonts w:ascii="Arial" w:hAnsi="Arial" w:cs="Arial"/>
+          <w:b/>
+          <w:sz w:val="20"/>
+          <w:szCs w:val="20"/>
+        </w:rPr>
+        <w:t>FRIDAY NIGHT</w:t>
+      </w:r>
     </w:p>
     <w:p>
       <w:pPr>
@@ -643,16 +639,6 @@
           <w:szCs w:val="20"/>
         </w:rPr>
       </w:pPr>
-    </w:p>
-    <w:p>
-      <w:pPr>
-        <w:contextualSpacing/>
-        <w:rPr>
-          <w:rFonts w:ascii="Arial" w:hAnsi="Arial" w:cs="Arial"/>
-          <w:sz w:val="20"/>
-          <w:szCs w:val="20"/>
-        </w:rPr>
-      </w:pPr>
       <w:r>
         <w:rPr>
           <w:rFonts w:ascii="Arial" w:hAnsi="Arial" w:cs="Arial"/>
@@ -743,11 +729,23 @@
         <w:contextualSpacing/>
         <w:rPr>
           <w:rFonts w:ascii="Arial" w:hAnsi="Arial" w:cs="Arial"/>
-          <w:sz w:val="20"/>
-          <w:szCs w:val="20"/>
-        </w:rPr>
-      </w:pPr>
-    </w:p>
+          <w:b/>
+          <w:sz w:val="20"/>
+          <w:szCs w:val="20"/>
+        </w:rPr>
+      </w:pPr>
+      <w:bookmarkStart w:id="0" w:name="_GoBack"/>
+      <w:r>
+        <w:rPr>
+          <w:rFonts w:ascii="Arial" w:hAnsi="Arial" w:cs="Arial"/>
+          <w:b/>
+          <w:sz w:val="20"/>
+          <w:szCs w:val="20"/>
+        </w:rPr>
+        <w:t>SATURDAY NIGHT</w:t>
+      </w:r>
+    </w:p>
+    <w:bookmarkEnd w:id="0"/>
     <w:p>
       <w:pPr>
         <w:contextualSpacing/>
@@ -852,16 +850,6 @@
           <w:szCs w:val="20"/>
         </w:rPr>
       </w:pPr>
-    </w:p>
-    <w:p>
-      <w:pPr>
-        <w:contextualSpacing/>
-        <w:rPr>
-          <w:rFonts w:ascii="Arial" w:hAnsi="Arial" w:cs="Arial"/>
-          <w:sz w:val="20"/>
-          <w:szCs w:val="20"/>
-        </w:rPr>
-      </w:pPr>
       <w:r>
         <w:rPr>
           <w:rFonts w:ascii="Arial" w:hAnsi="Arial" w:cs="Arial"/>
@@ -974,8 +962,6 @@
         </w:rPr>
         <w:tab/>
       </w:r>
-      <w:bookmarkStart w:id="0" w:name="_GoBack"/>
-      <w:bookmarkEnd w:id="0"/>
     </w:p>
     <w:p>
       <w:pPr>
@@ -1014,7 +1000,7 @@
       </w:pPr>
     </w:pPrDefault>
   </w:docDefaults>
-  <w:latentStyles w:defLockedState="0" w:defUIPriority="99" w:defSemiHidden="0" w:defUnhideWhenUsed="0" w:defQFormat="0" w:count="371">
+  <w:latentStyles w:defLockedState="0" w:defUIPriority="99" w:defSemiHidden="0" w:defUnhideWhenUsed="0" w:defQFormat="0" w:count="382">
     <w:lsdException w:name="Normal" w:uiPriority="0" w:qFormat="1"/>
     <w:lsdException w:name="heading 1" w:uiPriority="9" w:qFormat="1"/>
     <w:lsdException w:name="heading 2" w:semiHidden="1" w:uiPriority="9" w:unhideWhenUsed="1" w:qFormat="1"/>
@@ -1120,7 +1106,6 @@
     <w:lsdException w:name="HTML Sample" w:semiHidden="1" w:unhideWhenUsed="1"/>
     <w:lsdException w:name="HTML Typewriter" w:semiHidden="1" w:unhideWhenUsed="1"/>
     <w:lsdException w:name="HTML Variable" w:semiHidden="1" w:unhideWhenUsed="1"/>
-    <w:lsdException w:name="Normal Table" w:semiHidden="1" w:unhideWhenUsed="1"/>
     <w:lsdException w:name="annotation subject" w:semiHidden="1" w:unhideWhenUsed="1"/>
     <w:lsdException w:name="No List" w:semiHidden="1" w:unhideWhenUsed="1"/>
     <w:lsdException w:name="Outline List 1" w:semiHidden="1" w:unhideWhenUsed="1"/>
@@ -1166,11 +1151,9 @@
     <w:lsdException w:name="Table Subtle 1" w:semiHidden="1" w:unhideWhenUsed="1"/>
     <w:lsdException w:name="Table Subtle 2" w:semiHidden="1" w:unhideWhenUsed="1"/>
     <w:lsdException w:name="Table Web 1" w:semiHidden="1" w:unhideWhenUsed="1"/>
-    <w:lsdException w:name="Table Web 2" w:semiHidden="1" w:unhideWhenUsed="1"/>
     <w:lsdException w:name="Table Web 3" w:semiHidden="1" w:unhideWhenUsed="1"/>
     <w:lsdException w:name="Balloon Text" w:semiHidden="1" w:unhideWhenUsed="1"/>
     <w:lsdException w:name="Table Grid" w:uiPriority="59"/>
-    <w:lsdException w:name="Table Theme" w:semiHidden="1" w:unhideWhenUsed="1"/>
     <w:lsdException w:name="Placeholder Text" w:semiHidden="1"/>
     <w:lsdException w:name="No Spacing" w:uiPriority="1" w:qFormat="1"/>
     <w:lsdException w:name="Light Shading" w:uiPriority="60"/>
@@ -1386,6 +1369,8 @@
     <w:lsdException w:name="List Table 5 Dark Accent 6" w:uiPriority="50"/>
     <w:lsdException w:name="List Table 6 Colorful Accent 6" w:uiPriority="51"/>
     <w:lsdException w:name="List Table 7 Colorful Accent 6" w:uiPriority="52"/>
+    <w:lsdException w:name="Mention" w:semiHidden="1" w:unhideWhenUsed="1"/>
+    <w:lsdException w:name="Smart Hyperlink" w:semiHidden="1" w:unhideWhenUsed="1"/>
   </w:latentStyles>
   <w:style w:type="paragraph" w:default="1" w:styleId="Normal">
     <w:name w:val="Normal"/>

--- a/Exam Prep/Lab checklist.docx
+++ b/Exam Prep/Lab checklist.docx
@@ -69,8 +69,19 @@
           <w:sz w:val="20"/>
           <w:szCs w:val="20"/>
         </w:rPr>
-        <w:t>WEDNESDAY NIGHT</w:t>
-      </w:r>
+        <w:t>THURSDAY</w:t>
+      </w:r>
+      <w:r>
+        <w:rPr>
+          <w:rFonts w:ascii="Arial" w:hAnsi="Arial" w:cs="Arial"/>
+          <w:b/>
+          <w:sz w:val="20"/>
+          <w:szCs w:val="20"/>
+        </w:rPr>
+        <w:t xml:space="preserve"> </w:t>
+      </w:r>
+      <w:bookmarkStart w:id="0" w:name="_GoBack"/>
+      <w:bookmarkEnd w:id="0"/>
     </w:p>
     <w:p>
       <w:pPr>
@@ -734,7 +745,6 @@
           <w:szCs w:val="20"/>
         </w:rPr>
       </w:pPr>
-      <w:bookmarkStart w:id="0" w:name="_GoBack"/>
       <w:r>
         <w:rPr>
           <w:rFonts w:ascii="Arial" w:hAnsi="Arial" w:cs="Arial"/>
@@ -745,7 +755,6 @@
         <w:t>SATURDAY NIGHT</w:t>
       </w:r>
     </w:p>
-    <w:bookmarkEnd w:id="0"/>
     <w:p>
       <w:pPr>
         <w:contextualSpacing/>

--- a/Exam Prep/Lab checklist.docx
+++ b/Exam Prep/Lab checklist.docx
@@ -69,16 +69,7 @@
           <w:sz w:val="20"/>
           <w:szCs w:val="20"/>
         </w:rPr>
-        <w:t>THURSDAY</w:t>
-      </w:r>
-      <w:r>
-        <w:rPr>
-          <w:rFonts w:ascii="Arial" w:hAnsi="Arial" w:cs="Arial"/>
-          <w:b/>
-          <w:sz w:val="20"/>
-          <w:szCs w:val="20"/>
-        </w:rPr>
-        <w:t xml:space="preserve"> </w:t>
+        <w:t>MONDAY</w:t>
       </w:r>
       <w:bookmarkStart w:id="0" w:name="_GoBack"/>
       <w:bookmarkEnd w:id="0"/>
@@ -246,7 +237,7 @@
           <w:sz w:val="20"/>
           <w:szCs w:val="20"/>
         </w:rPr>
-        <w:t>THURSDAY NIGHT</w:t>
+        <w:t>SATURDAY</w:t>
       </w:r>
     </w:p>
     <w:p>
@@ -288,115 +279,61 @@
           <w:sz w:val="20"/>
           <w:szCs w:val="20"/>
         </w:rPr>
-        <w:t xml:space="preserve">Use Wireshark to capture </w:t>
-      </w:r>
-      <w:proofErr w:type="spellStart"/>
-      <w:r>
-        <w:rPr>
-          <w:rFonts w:ascii="Arial" w:hAnsi="Arial" w:cs="Arial"/>
-          <w:sz w:val="20"/>
-          <w:szCs w:val="20"/>
-        </w:rPr>
-        <w:t>arp</w:t>
-      </w:r>
-      <w:proofErr w:type="spellEnd"/>
-      <w:r>
-        <w:rPr>
-          <w:rFonts w:ascii="Arial" w:hAnsi="Arial" w:cs="Arial"/>
-          <w:sz w:val="20"/>
-          <w:szCs w:val="20"/>
-        </w:rPr>
-        <w:t xml:space="preserve"> and ping packets</w:t>
-      </w:r>
-    </w:p>
-    <w:p>
-      <w:pPr>
-        <w:contextualSpacing/>
-        <w:rPr>
-          <w:rFonts w:ascii="Arial" w:hAnsi="Arial" w:cs="Arial"/>
-          <w:sz w:val="20"/>
-          <w:szCs w:val="20"/>
-        </w:rPr>
-      </w:pPr>
-      <w:r>
-        <w:rPr>
-          <w:rFonts w:ascii="Arial" w:hAnsi="Arial" w:cs="Arial"/>
-          <w:sz w:val="20"/>
-          <w:szCs w:val="20"/>
-        </w:rPr>
-        <w:tab/>
-      </w:r>
-      <w:r>
-        <w:rPr>
-          <w:rFonts w:ascii="Arial" w:hAnsi="Arial" w:cs="Arial"/>
-          <w:sz w:val="20"/>
-          <w:szCs w:val="20"/>
-        </w:rPr>
-        <w:tab/>
-        <w:t xml:space="preserve">Use the </w:t>
-      </w:r>
-      <w:proofErr w:type="spellStart"/>
-      <w:r>
-        <w:rPr>
-          <w:rFonts w:ascii="Arial" w:hAnsi="Arial" w:cs="Arial"/>
-          <w:sz w:val="20"/>
-          <w:szCs w:val="20"/>
-        </w:rPr>
-        <w:t>arp</w:t>
-      </w:r>
-      <w:proofErr w:type="spellEnd"/>
-      <w:r>
-        <w:rPr>
-          <w:rFonts w:ascii="Arial" w:hAnsi="Arial" w:cs="Arial"/>
-          <w:sz w:val="20"/>
-          <w:szCs w:val="20"/>
-        </w:rPr>
-        <w:t xml:space="preserve"> command</w:t>
-      </w:r>
-    </w:p>
-    <w:p>
-      <w:pPr>
-        <w:contextualSpacing/>
-        <w:rPr>
-          <w:rFonts w:ascii="Arial" w:hAnsi="Arial" w:cs="Arial"/>
-          <w:sz w:val="20"/>
-          <w:szCs w:val="20"/>
-        </w:rPr>
-      </w:pPr>
-      <w:r>
-        <w:rPr>
-          <w:rFonts w:ascii="Arial" w:hAnsi="Arial" w:cs="Arial"/>
-          <w:sz w:val="20"/>
-          <w:szCs w:val="20"/>
-        </w:rPr>
-        <w:tab/>
-      </w:r>
-      <w:r>
-        <w:rPr>
-          <w:rFonts w:ascii="Arial" w:hAnsi="Arial" w:cs="Arial"/>
-          <w:sz w:val="20"/>
-          <w:szCs w:val="20"/>
-        </w:rPr>
-        <w:tab/>
-        <w:t xml:space="preserve">Find port numbers, IP addresses and MAC addresses in </w:t>
-      </w:r>
-      <w:proofErr w:type="spellStart"/>
-      <w:r>
-        <w:rPr>
-          <w:rFonts w:ascii="Arial" w:hAnsi="Arial" w:cs="Arial"/>
-          <w:sz w:val="20"/>
-          <w:szCs w:val="20"/>
-        </w:rPr>
-        <w:t>Wireshare</w:t>
-      </w:r>
-      <w:proofErr w:type="spellEnd"/>
-      <w:r>
-        <w:rPr>
-          <w:rFonts w:ascii="Arial" w:hAnsi="Arial" w:cs="Arial"/>
-          <w:sz w:val="20"/>
-          <w:szCs w:val="20"/>
-        </w:rPr>
-        <w:t xml:space="preserve"> output</w:t>
+        <w:t>Use Wireshark to capture arp and ping packets</w:t>
+      </w:r>
+    </w:p>
+    <w:p>
+      <w:pPr>
+        <w:contextualSpacing/>
+        <w:rPr>
+          <w:rFonts w:ascii="Arial" w:hAnsi="Arial" w:cs="Arial"/>
+          <w:sz w:val="20"/>
+          <w:szCs w:val="20"/>
+        </w:rPr>
+      </w:pPr>
+      <w:r>
+        <w:rPr>
+          <w:rFonts w:ascii="Arial" w:hAnsi="Arial" w:cs="Arial"/>
+          <w:sz w:val="20"/>
+          <w:szCs w:val="20"/>
+        </w:rPr>
+        <w:tab/>
+      </w:r>
+      <w:r>
+        <w:rPr>
+          <w:rFonts w:ascii="Arial" w:hAnsi="Arial" w:cs="Arial"/>
+          <w:sz w:val="20"/>
+          <w:szCs w:val="20"/>
+        </w:rPr>
+        <w:tab/>
+        <w:t>Use the arp command</w:t>
+      </w:r>
+    </w:p>
+    <w:p>
+      <w:pPr>
+        <w:contextualSpacing/>
+        <w:rPr>
+          <w:rFonts w:ascii="Arial" w:hAnsi="Arial" w:cs="Arial"/>
+          <w:sz w:val="20"/>
+          <w:szCs w:val="20"/>
+        </w:rPr>
+      </w:pPr>
+      <w:r>
+        <w:rPr>
+          <w:rFonts w:ascii="Arial" w:hAnsi="Arial" w:cs="Arial"/>
+          <w:sz w:val="20"/>
+          <w:szCs w:val="20"/>
+        </w:rPr>
+        <w:tab/>
+      </w:r>
+      <w:r>
+        <w:rPr>
+          <w:rFonts w:ascii="Arial" w:hAnsi="Arial" w:cs="Arial"/>
+          <w:sz w:val="20"/>
+          <w:szCs w:val="20"/>
+        </w:rPr>
+        <w:tab/>
+        <w:t>Find port numbers, IP addresses and MAC addresses in Wireshare output</w:t>
       </w:r>
     </w:p>
     <w:p>
@@ -532,7 +469,7 @@
           <w:sz w:val="20"/>
           <w:szCs w:val="20"/>
         </w:rPr>
-        <w:t>FRIDAY NIGHT</w:t>
+        <w:t>SUNDAY</w:t>
       </w:r>
     </w:p>
     <w:p>
@@ -752,7 +689,7 @@
           <w:sz w:val="20"/>
           <w:szCs w:val="20"/>
         </w:rPr>
-        <w:t>SATURDAY NIGHT</w:t>
+        <w:t>FRIDAY</w:t>
       </w:r>
     </w:p>
     <w:p>
@@ -1115,6 +1052,7 @@
     <w:lsdException w:name="HTML Sample" w:semiHidden="1" w:unhideWhenUsed="1"/>
     <w:lsdException w:name="HTML Typewriter" w:semiHidden="1" w:unhideWhenUsed="1"/>
     <w:lsdException w:name="HTML Variable" w:semiHidden="1" w:unhideWhenUsed="1"/>
+    <w:lsdException w:name="Normal Table" w:semiHidden="1" w:unhideWhenUsed="1"/>
     <w:lsdException w:name="annotation subject" w:semiHidden="1" w:unhideWhenUsed="1"/>
     <w:lsdException w:name="No List" w:semiHidden="1" w:unhideWhenUsed="1"/>
     <w:lsdException w:name="Outline List 1" w:semiHidden="1" w:unhideWhenUsed="1"/>
@@ -1160,9 +1098,11 @@
     <w:lsdException w:name="Table Subtle 1" w:semiHidden="1" w:unhideWhenUsed="1"/>
     <w:lsdException w:name="Table Subtle 2" w:semiHidden="1" w:unhideWhenUsed="1"/>
     <w:lsdException w:name="Table Web 1" w:semiHidden="1" w:unhideWhenUsed="1"/>
+    <w:lsdException w:name="Table Web 2" w:semiHidden="1" w:unhideWhenUsed="1"/>
     <w:lsdException w:name="Table Web 3" w:semiHidden="1" w:unhideWhenUsed="1"/>
     <w:lsdException w:name="Balloon Text" w:semiHidden="1" w:unhideWhenUsed="1"/>
     <w:lsdException w:name="Table Grid" w:uiPriority="59"/>
+    <w:lsdException w:name="Table Theme" w:semiHidden="1" w:unhideWhenUsed="1"/>
     <w:lsdException w:name="Placeholder Text" w:semiHidden="1"/>
     <w:lsdException w:name="No Spacing" w:uiPriority="1" w:qFormat="1"/>
     <w:lsdException w:name="Light Shading" w:uiPriority="60"/>

--- a/Exam Prep/Lab checklist.docx
+++ b/Exam Prep/Lab checklist.docx
@@ -1198,6 +1198,14 @@
       </w:r>
       <w:r>
         <w:rPr>
+          <w:rFonts w:ascii="MS Mincho" w:eastAsia="MS Mincho" w:hAnsi="MS Mincho" w:cs="MS Mincho"/>
+          <w:sz w:val="20"/>
+          <w:szCs w:val="20"/>
+        </w:rPr>
+        <w:t>✔</w:t>
+      </w:r>
+      <w:r>
+        <w:rPr>
           <w:rFonts w:ascii="Arial" w:hAnsi="Arial" w:cs="Arial"/>
           <w:sz w:val="20"/>
           <w:szCs w:val="20"/>
@@ -1292,6 +1300,16 @@
         </w:rPr>
         <w:tab/>
       </w:r>
+      <w:r>
+        <w:rPr>
+          <w:rFonts w:ascii="MS Mincho" w:eastAsia="MS Mincho" w:hAnsi="MS Mincho" w:cs="MS Mincho"/>
+          <w:sz w:val="20"/>
+          <w:szCs w:val="20"/>
+        </w:rPr>
+        <w:t>✔</w:t>
+      </w:r>
+      <w:bookmarkStart w:id="0" w:name="_GoBack"/>
+      <w:bookmarkEnd w:id="0"/>
       <w:r>
         <w:rPr>
           <w:rFonts w:ascii="Arial" w:hAnsi="Arial" w:cs="Arial"/>
@@ -1550,6 +1568,14 @@
       </w:r>
       <w:r>
         <w:rPr>
+          <w:rFonts w:ascii="MS Mincho" w:eastAsia="MS Mincho" w:hAnsi="MS Mincho" w:cs="MS Mincho"/>
+          <w:sz w:val="20"/>
+          <w:szCs w:val="20"/>
+        </w:rPr>
+        <w:t>✔</w:t>
+      </w:r>
+      <w:r>
+        <w:rPr>
           <w:rFonts w:ascii="Arial" w:hAnsi="Arial" w:cs="Arial"/>
           <w:sz w:val="20"/>
           <w:szCs w:val="20"/>
@@ -1701,8 +1727,6 @@
         </w:rPr>
         <w:t>✔</w:t>
       </w:r>
-      <w:bookmarkStart w:id="0" w:name="_GoBack"/>
-      <w:bookmarkEnd w:id="0"/>
       <w:r>
         <w:rPr>
           <w:rFonts w:ascii="Arial" w:hAnsi="Arial" w:cs="Arial"/>
@@ -1841,6 +1865,7 @@
           <w:sz w:val="20"/>
           <w:szCs w:val="20"/>
         </w:rPr>
+        <w:lastRenderedPageBreak/>
         <w:t>Lab 9:</w:t>
       </w:r>
       <w:r>
@@ -1892,7 +1917,6 @@
           <w:sz w:val="20"/>
           <w:szCs w:val="20"/>
         </w:rPr>
-        <w:lastRenderedPageBreak/>
         <w:tab/>
       </w:r>
       <w:r>
